--- a/Payment Flows/Legacy Card/Legacy Hosted Merchant Card Payment - CG Proposal.docx
+++ b/Payment Flows/Legacy Card/Legacy Hosted Merchant Card Payment - CG Proposal.docx
@@ -1229,7 +1229,7 @@
 </file>
 
 <file path=customXml/itemProps1.xml><?xml version="1.0" encoding="utf-8"?>
-<ds:datastoreItem xmlns:ds="http://schemas.openxmlformats.org/officeDocument/2006/customXml" ds:itemID="{3B3B1CAE-C166-4CC2-B4E3-8A20AC8CAD6D}">
+<ds:datastoreItem xmlns:ds="http://schemas.openxmlformats.org/officeDocument/2006/customXml" ds:itemID="{A13B74B0-3847-49FD-B696-9D16FE5A1CE7}">
   <ds:schemaRefs>
     <ds:schemaRef ds:uri="http://schemas.openxmlformats.org/officeDocument/2006/bibliography"/>
   </ds:schemaRefs>
